--- a/BANKING SYSTEM DOCUMENTATION CSE24-090.docx
+++ b/BANKING SYSTEM DOCUMENTATION CSE24-090.docx
@@ -592,10 +592,10 @@
           <w:szCs w:val="28"/>
         </w:rPr>
         <w:drawing>
-          <wp:inline distT="0" distB="0" distL="0" distR="0" wp14:anchorId="63B1772E" wp14:editId="355A63E4">
-            <wp:extent cx="6443097" cy="4743450"/>
+          <wp:inline distT="0" distB="0" distL="0" distR="0" wp14:anchorId="7FB6591E" wp14:editId="73BAB4C6">
+            <wp:extent cx="6598006" cy="4619625"/>
             <wp:effectExtent l="0" t="0" r="0" b="0"/>
-            <wp:docPr id="662527234" name="Picture 2"/>
+            <wp:docPr id="284727258" name="Picture 1"/>
             <wp:cNvGraphicFramePr>
               <a:graphicFrameLocks xmlns:a="http://schemas.openxmlformats.org/drawingml/2006/main" noChangeAspect="1"/>
             </wp:cNvGraphicFramePr>
@@ -603,7 +603,7 @@
               <a:graphicData uri="http://schemas.openxmlformats.org/drawingml/2006/picture">
                 <pic:pic xmlns:pic="http://schemas.openxmlformats.org/drawingml/2006/picture">
                   <pic:nvPicPr>
-                    <pic:cNvPr id="662527234" name="Picture 662527234"/>
+                    <pic:cNvPr id="284727258" name="Picture 284727258"/>
                     <pic:cNvPicPr/>
                   </pic:nvPicPr>
                   <pic:blipFill>
@@ -621,7 +621,7 @@
                   <pic:spPr>
                     <a:xfrm>
                       <a:off x="0" y="0"/>
-                      <a:ext cx="6456906" cy="4753616"/>
+                      <a:ext cx="6629613" cy="4641755"/>
                     </a:xfrm>
                     <a:prstGeom prst="rect">
                       <a:avLst/>
@@ -750,22 +750,22 @@
           <w:sz w:val="28"/>
           <w:szCs w:val="28"/>
         </w:rPr>
+        <w:t>SEQUENCE DIAGRAM</w:t>
+      </w:r>
+    </w:p>
+    <w:p>
+      <w:pPr>
+        <w:rPr>
+          <w:b/>
+          <w:bCs/>
+        </w:rPr>
+      </w:pPr>
+      <w:r>
+        <w:rPr>
+          <w:b/>
+          <w:bCs/>
+        </w:rPr>
         <w:lastRenderedPageBreak/>
-        <w:t>SEQUENCE DIAGRAM</w:t>
-      </w:r>
-    </w:p>
-    <w:p>
-      <w:pPr>
-        <w:rPr>
-          <w:b/>
-          <w:bCs/>
-        </w:rPr>
-      </w:pPr>
-      <w:r>
-        <w:rPr>
-          <w:b/>
-          <w:bCs/>
-        </w:rPr>
         <w:t>LOGIN SEQUENCE DIAGRAM</w:t>
       </w:r>
     </w:p>
@@ -920,27 +920,27 @@
           <w:sz w:val="28"/>
           <w:szCs w:val="28"/>
         </w:rPr>
+        <w:t>STATE DIAGRAM</w:t>
+      </w:r>
+    </w:p>
+    <w:p>
+      <w:pPr>
+        <w:rPr>
+          <w:b/>
+          <w:bCs/>
+          <w:sz w:val="28"/>
+          <w:szCs w:val="28"/>
+        </w:rPr>
+      </w:pPr>
+      <w:r>
+        <w:rPr>
+          <w:b/>
+          <w:bCs/>
+          <w:noProof/>
+          <w:sz w:val="28"/>
+          <w:szCs w:val="28"/>
+        </w:rPr>
         <w:lastRenderedPageBreak/>
-        <w:t>STATE DIAGRAM</w:t>
-      </w:r>
-    </w:p>
-    <w:p>
-      <w:pPr>
-        <w:rPr>
-          <w:b/>
-          <w:bCs/>
-          <w:sz w:val="28"/>
-          <w:szCs w:val="28"/>
-        </w:rPr>
-      </w:pPr>
-      <w:r>
-        <w:rPr>
-          <w:b/>
-          <w:bCs/>
-          <w:noProof/>
-          <w:sz w:val="28"/>
-          <w:szCs w:val="28"/>
-        </w:rPr>
         <w:drawing>
           <wp:inline distT="0" distB="0" distL="0" distR="0" wp14:anchorId="71FDBEF1" wp14:editId="4B9070C7">
             <wp:extent cx="5731510" cy="5878195"/>
@@ -991,16 +991,16 @@
     <w:p/>
     <w:p>
       <w:r>
+        <w:t>APPENDIX: INTERVIEW RECORD</w:t>
+      </w:r>
+    </w:p>
+    <w:p>
+      <w:r>
+        <w:rPr>
+          <w:b/>
+          <w:bCs/>
+        </w:rPr>
         <w:lastRenderedPageBreak/>
-        <w:t>APPENDIX: INTERVIEW RECORD</w:t>
-      </w:r>
-    </w:p>
-    <w:p>
-      <w:r>
-        <w:rPr>
-          <w:b/>
-          <w:bCs/>
-        </w:rPr>
         <w:t>DATE</w:t>
       </w:r>
       <w:r>
